--- a/docs/Глоссарий.docx
+++ b/docs/Глоссарий.docx
@@ -8,6 +8,7 @@
         <w:jc w:val="right"/>
         <w:rPr>
           <w:sz w:val="36"/>
+          <w:lang w:val="en-US"/>
         </w:rPr>
       </w:pPr>
     </w:p>
@@ -466,6 +467,146 @@
                 <w:lang w:val="ru-RU"/>
               </w:rPr>
             </w:pPr>
+            <w:r>
+              <w:rPr>
+                <w:sz w:val="24"/>
+                <w:szCs w:val="24"/>
+                <w:lang w:val="ru-RU"/>
+              </w:rPr>
+              <w:t>02.04.2014</w:t>
+            </w:r>
+          </w:p>
+        </w:tc>
+        <w:tc>
+          <w:tcPr>
+            <w:tcW w:w="1152" w:type="dxa"/>
+          </w:tcPr>
+          <w:p>
+            <w:pPr>
+              <w:pStyle w:val="Tabletext"/>
+              <w:rPr>
+                <w:sz w:val="24"/>
+                <w:szCs w:val="24"/>
+                <w:lang w:val="ru-RU"/>
+              </w:rPr>
+            </w:pPr>
+            <w:r>
+              <w:rPr>
+                <w:sz w:val="24"/>
+                <w:szCs w:val="24"/>
+                <w:lang w:val="ru-RU"/>
+              </w:rPr>
+              <w:t>1.1</w:t>
+            </w:r>
+          </w:p>
+        </w:tc>
+        <w:tc>
+          <w:tcPr>
+            <w:tcW w:w="3744" w:type="dxa"/>
+          </w:tcPr>
+          <w:p>
+            <w:pPr>
+              <w:pStyle w:val="Tabletext"/>
+              <w:rPr>
+                <w:sz w:val="24"/>
+                <w:szCs w:val="24"/>
+                <w:lang w:val="ru-RU"/>
+              </w:rPr>
+            </w:pPr>
+            <w:r>
+              <w:rPr>
+                <w:sz w:val="24"/>
+                <w:szCs w:val="24"/>
+                <w:lang w:val="ru-RU"/>
+              </w:rPr>
+              <w:t>Дополненная версия документа</w:t>
+            </w:r>
+          </w:p>
+        </w:tc>
+        <w:tc>
+          <w:tcPr>
+            <w:tcW w:w="2304" w:type="dxa"/>
+          </w:tcPr>
+          <w:p>
+            <w:pPr>
+              <w:pStyle w:val="Tabletext"/>
+              <w:rPr>
+                <w:sz w:val="24"/>
+                <w:szCs w:val="24"/>
+                <w:lang w:val="ru-RU"/>
+              </w:rPr>
+            </w:pPr>
+            <w:proofErr w:type="spellStart"/>
+            <w:r>
+              <w:rPr>
+                <w:sz w:val="24"/>
+                <w:szCs w:val="24"/>
+                <w:lang w:val="ru-RU"/>
+              </w:rPr>
+              <w:t>Митиоглов</w:t>
+            </w:r>
+            <w:proofErr w:type="spellEnd"/>
+            <w:r>
+              <w:rPr>
+                <w:sz w:val="24"/>
+                <w:szCs w:val="24"/>
+                <w:lang w:val="ru-RU"/>
+              </w:rPr>
+              <w:t xml:space="preserve"> Б.А., </w:t>
+            </w:r>
+          </w:p>
+          <w:p>
+            <w:pPr>
+              <w:pStyle w:val="Tabletext"/>
+              <w:rPr>
+                <w:sz w:val="24"/>
+                <w:szCs w:val="24"/>
+                <w:lang w:val="ru-RU"/>
+              </w:rPr>
+            </w:pPr>
+            <w:r>
+              <w:rPr>
+                <w:sz w:val="24"/>
+                <w:szCs w:val="24"/>
+                <w:lang w:val="ru-RU"/>
+              </w:rPr>
+              <w:t>Змиевский А.Ф.,</w:t>
+            </w:r>
+          </w:p>
+          <w:p>
+            <w:pPr>
+              <w:pStyle w:val="Tabletext"/>
+              <w:rPr>
+                <w:sz w:val="24"/>
+                <w:szCs w:val="24"/>
+                <w:lang w:val="ru-RU"/>
+              </w:rPr>
+            </w:pPr>
+            <w:r>
+              <w:rPr>
+                <w:sz w:val="24"/>
+                <w:szCs w:val="24"/>
+                <w:lang w:val="ru-RU"/>
+              </w:rPr>
+              <w:t>Голубков А.М.</w:t>
+            </w:r>
+          </w:p>
+        </w:tc>
+      </w:tr>
+      <w:tr>
+        <w:tc>
+          <w:tcPr>
+            <w:tcW w:w="2304" w:type="dxa"/>
+          </w:tcPr>
+          <w:p>
+            <w:pPr>
+              <w:pStyle w:val="Tabletext"/>
+              <w:rPr>
+                <w:sz w:val="24"/>
+                <w:szCs w:val="24"/>
+                <w:lang w:val="ru-RU"/>
+              </w:rPr>
+            </w:pPr>
           </w:p>
         </w:tc>
         <w:tc>
@@ -576,68 +717,6 @@
           </w:p>
         </w:tc>
       </w:tr>
-      <w:tr>
-        <w:tc>
-          <w:tcPr>
-            <w:tcW w:w="2304" w:type="dxa"/>
-          </w:tcPr>
-          <w:p>
-            <w:pPr>
-              <w:pStyle w:val="Tabletext"/>
-              <w:rPr>
-                <w:sz w:val="24"/>
-                <w:szCs w:val="24"/>
-                <w:lang w:val="ru-RU"/>
-              </w:rPr>
-            </w:pPr>
-          </w:p>
-        </w:tc>
-        <w:tc>
-          <w:tcPr>
-            <w:tcW w:w="1152" w:type="dxa"/>
-          </w:tcPr>
-          <w:p>
-            <w:pPr>
-              <w:pStyle w:val="Tabletext"/>
-              <w:rPr>
-                <w:sz w:val="24"/>
-                <w:szCs w:val="24"/>
-                <w:lang w:val="ru-RU"/>
-              </w:rPr>
-            </w:pPr>
-          </w:p>
-        </w:tc>
-        <w:tc>
-          <w:tcPr>
-            <w:tcW w:w="3744" w:type="dxa"/>
-          </w:tcPr>
-          <w:p>
-            <w:pPr>
-              <w:pStyle w:val="Tabletext"/>
-              <w:rPr>
-                <w:sz w:val="24"/>
-                <w:szCs w:val="24"/>
-                <w:lang w:val="ru-RU"/>
-              </w:rPr>
-            </w:pPr>
-          </w:p>
-        </w:tc>
-        <w:tc>
-          <w:tcPr>
-            <w:tcW w:w="2304" w:type="dxa"/>
-          </w:tcPr>
-          <w:p>
-            <w:pPr>
-              <w:pStyle w:val="Tabletext"/>
-              <w:rPr>
-                <w:sz w:val="24"/>
-                <w:szCs w:val="24"/>
-                <w:lang w:val="ru-RU"/>
-              </w:rPr>
-            </w:pPr>
-          </w:p>
-        </w:tc>
-      </w:tr>
     </w:tbl>
     <w:p>
       <w:pPr>
@@ -876,7 +955,6 @@
           <w:sz w:val="24"/>
           <w:szCs w:val="24"/>
         </w:rPr>
-        <w:lastRenderedPageBreak/>
         <w:t>Содержание</w:t>
       </w:r>
     </w:p>
@@ -1922,7 +2000,6 @@
           <w:szCs w:val="24"/>
           <w:lang w:val="ru-RU"/>
         </w:rPr>
-        <w:lastRenderedPageBreak/>
         <w:t>Введение</w:t>
       </w:r>
       <w:bookmarkEnd w:id="0"/>
@@ -2196,8 +2273,6 @@
         </w:rPr>
         <w:t>Вступление раскр</w:t>
       </w:r>
-      <w:bookmarkStart w:id="3" w:name="_GoBack"/>
-      <w:bookmarkEnd w:id="3"/>
       <w:r>
         <w:rPr>
           <w:rFonts w:ascii="Times New Roman" w:hAnsi="Times New Roman" w:cs="Times New Roman"/>
@@ -2291,7 +2366,7 @@
           <w:lang w:val="ru-RU"/>
         </w:rPr>
       </w:pPr>
-      <w:bookmarkStart w:id="4" w:name="_Toc381321268"/>
+      <w:bookmarkStart w:id="3" w:name="_Toc381321268"/>
       <w:r>
         <w:rPr>
           <w:rFonts w:ascii="Times New Roman" w:hAnsi="Times New Roman" w:cs="Times New Roman"/>
@@ -2302,7 +2377,7 @@
         </w:rPr>
         <w:t>Ссылки</w:t>
       </w:r>
-      <w:bookmarkEnd w:id="4"/>
+      <w:bookmarkEnd w:id="3"/>
     </w:p>
     <w:p>
       <w:pPr>
@@ -2460,7 +2535,7 @@
           <w:lang w:val="ru-RU"/>
         </w:rPr>
       </w:pPr>
-      <w:bookmarkStart w:id="5" w:name="_Toc381321269"/>
+      <w:bookmarkStart w:id="4" w:name="_Toc381321269"/>
       <w:r>
         <w:rPr>
           <w:rFonts w:ascii="Times New Roman" w:hAnsi="Times New Roman" w:cs="Times New Roman"/>
@@ -2472,7 +2547,7 @@
         <w:lastRenderedPageBreak/>
         <w:t>Список сокращений и аббревиатур.</w:t>
       </w:r>
-      <w:bookmarkEnd w:id="5"/>
+      <w:bookmarkEnd w:id="4"/>
     </w:p>
     <w:p>
       <w:pPr>
@@ -2796,7 +2871,7 @@
           <w:lang w:val="ru-RU"/>
         </w:rPr>
       </w:pPr>
-      <w:bookmarkStart w:id="6" w:name="_Toc381321270"/>
+      <w:bookmarkStart w:id="5" w:name="_Toc381321270"/>
       <w:r>
         <w:rPr>
           <w:rFonts w:ascii="Times New Roman" w:hAnsi="Times New Roman" w:cs="Times New Roman"/>
@@ -2807,12 +2882,21 @@
         </w:rPr>
         <w:t>Список используемых терминов</w:t>
       </w:r>
-      <w:bookmarkEnd w:id="6"/>
+      <w:bookmarkEnd w:id="5"/>
     </w:p>
     <w:p>
       <w:pPr>
         <w:spacing w:after="0" w:line="360" w:lineRule="auto"/>
         <w:rPr>
+          <w:rFonts w:ascii="Times New Roman" w:hAnsi="Times New Roman" w:cs="Times New Roman"/>
+          <w:b/>
+          <w:color w:val="000000" w:themeColor="text1"/>
+          <w:sz w:val="24"/>
+          <w:szCs w:val="24"/>
+        </w:rPr>
+      </w:pPr>
+      <w:r>
+        <w:rPr>
           <w:rStyle w:val="ac"/>
           <w:rFonts w:ascii="Times New Roman" w:hAnsi="Times New Roman" w:cs="Times New Roman"/>
           <w:color w:val="000000" w:themeColor="text1"/>
@@ -2821,24 +2905,102 @@
           <w:bdr w:val="none" w:sz="0" w:space="0" w:color="auto" w:frame="1"/>
           <w:shd w:val="clear" w:color="auto" w:fill="FFFFFF"/>
         </w:rPr>
-      </w:pPr>
+        <w:t xml:space="preserve">Граф – </w:t>
+      </w:r>
       <w:r>
         <w:rPr>
           <w:rStyle w:val="ac"/>
           <w:rFonts w:ascii="Times New Roman" w:hAnsi="Times New Roman" w:cs="Times New Roman"/>
+          <w:b w:val="0"/>
           <w:color w:val="000000" w:themeColor="text1"/>
           <w:sz w:val="24"/>
           <w:szCs w:val="24"/>
           <w:bdr w:val="none" w:sz="0" w:space="0" w:color="auto" w:frame="1"/>
           <w:shd w:val="clear" w:color="auto" w:fill="FFFFFF"/>
         </w:rPr>
-        <w:t>Альтернирующая цепь</w:t>
+        <w:t>непустое конечное множество вершин и множество неупорядоченных пар вершин, называемых ребрами. Граф представляет собой модель какой-либо системы, где в вершины отображаются некоторые сущности или объекты, а в ребра – связи между ними.</w:t>
+      </w:r>
+    </w:p>
+    <w:p>
+      <w:pPr>
+        <w:spacing w:after="0" w:line="360" w:lineRule="auto"/>
+        <w:rPr>
+          <w:rFonts w:ascii="Times New Roman" w:hAnsi="Times New Roman" w:cs="Times New Roman"/>
+          <w:color w:val="000000" w:themeColor="text1"/>
+          <w:sz w:val="24"/>
+          <w:szCs w:val="24"/>
+          <w:shd w:val="clear" w:color="auto" w:fill="FFFFFF"/>
+        </w:rPr>
+      </w:pPr>
+      <w:r>
+        <w:rPr>
+          <w:rStyle w:val="ac"/>
+          <w:rFonts w:ascii="Times New Roman" w:hAnsi="Times New Roman" w:cs="Times New Roman"/>
+          <w:color w:val="000000" w:themeColor="text1"/>
+          <w:sz w:val="24"/>
+          <w:szCs w:val="24"/>
+          <w:bdr w:val="none" w:sz="0" w:space="0" w:color="auto" w:frame="1"/>
+          <w:shd w:val="clear" w:color="auto" w:fill="FFFFFF"/>
+        </w:rPr>
+        <w:t xml:space="preserve">Двудольный граф - </w:t>
+      </w:r>
+      <w:r>
+        <w:rPr>
+          <w:rFonts w:ascii="Times New Roman" w:hAnsi="Times New Roman" w:cs="Times New Roman"/>
+          <w:color w:val="000000" w:themeColor="text1"/>
+          <w:sz w:val="24"/>
+          <w:szCs w:val="24"/>
+          <w:shd w:val="clear" w:color="auto" w:fill="FFFFFF"/>
+        </w:rPr>
+        <w:t>граф, у которого существует такое разбиение множества вершин на две части (доли), что концы каждого ребра принадлежат разным долям.</w:t>
+      </w:r>
+    </w:p>
+    <w:p>
+      <w:pPr>
+        <w:spacing w:after="0" w:line="360" w:lineRule="auto"/>
+        <w:rPr>
+          <w:rFonts w:ascii="Times New Roman" w:hAnsi="Times New Roman" w:cs="Times New Roman"/>
+          <w:color w:val="000000" w:themeColor="text1"/>
+          <w:sz w:val="24"/>
+          <w:szCs w:val="24"/>
+          <w:shd w:val="clear" w:color="auto" w:fill="FFFFFF"/>
+        </w:rPr>
+      </w:pPr>
+      <w:r>
+        <w:rPr>
+          <w:rFonts w:ascii="Times New Roman" w:hAnsi="Times New Roman" w:cs="Times New Roman"/>
+          <w:b/>
+          <w:color w:val="000000" w:themeColor="text1"/>
+          <w:sz w:val="24"/>
+          <w:szCs w:val="24"/>
+          <w:shd w:val="clear" w:color="auto" w:fill="FFFFFF"/>
+        </w:rPr>
+        <w:t xml:space="preserve">Вершина графа (узел графа) - </w:t>
+      </w:r>
+      <w:r>
+        <w:rPr>
+          <w:rFonts w:ascii="Times New Roman" w:hAnsi="Times New Roman" w:cs="Times New Roman"/>
+          <w:sz w:val="24"/>
+          <w:szCs w:val="24"/>
+          <w:shd w:val="clear" w:color="auto" w:fill="FFFFFF"/>
+        </w:rPr>
+        <w:t>точка</w:t>
+      </w:r>
+      <w:r>
+        <w:rPr>
+          <w:rFonts w:ascii="Times New Roman" w:hAnsi="Times New Roman" w:cs="Times New Roman"/>
+          <w:color w:val="000000"/>
+          <w:sz w:val="24"/>
+          <w:szCs w:val="24"/>
+          <w:shd w:val="clear" w:color="auto" w:fill="FFFFFF"/>
+        </w:rPr>
+        <w:t>, где могут сходиться/выходить</w:t>
       </w:r>
       <w:r>
         <w:rPr>
           <w:rStyle w:val="apple-converted-space"/>
           <w:rFonts w:ascii="Times New Roman" w:hAnsi="Times New Roman" w:cs="Times New Roman"/>
-          <w:color w:val="000000" w:themeColor="text1"/>
+          <w:color w:val="000000"/>
           <w:sz w:val="24"/>
           <w:szCs w:val="24"/>
           <w:shd w:val="clear" w:color="auto" w:fill="FFFFFF"/>
@@ -2848,267 +3010,68 @@
       <w:r>
         <w:rPr>
           <w:rFonts w:ascii="Times New Roman" w:hAnsi="Times New Roman" w:cs="Times New Roman"/>
-          <w:color w:val="000000" w:themeColor="text1"/>
-          <w:sz w:val="24"/>
-          <w:szCs w:val="24"/>
-          <w:shd w:val="clear" w:color="auto" w:fill="FFFFFF"/>
-        </w:rPr>
-        <w:t xml:space="preserve">– это цепь, ребра которой попеременно лежат или не лежат в </w:t>
-      </w:r>
-      <w:proofErr w:type="spellStart"/>
-      <w:r>
-        <w:rPr>
-          <w:rFonts w:ascii="Times New Roman" w:hAnsi="Times New Roman" w:cs="Times New Roman"/>
-          <w:color w:val="000000" w:themeColor="text1"/>
-          <w:sz w:val="24"/>
-          <w:szCs w:val="24"/>
-          <w:shd w:val="clear" w:color="auto" w:fill="FFFFFF"/>
-        </w:rPr>
-        <w:t>паросочетании</w:t>
-      </w:r>
-      <w:proofErr w:type="spellEnd"/>
-      <w:r>
-        <w:rPr>
-          <w:rFonts w:ascii="Times New Roman" w:hAnsi="Times New Roman" w:cs="Times New Roman"/>
-          <w:color w:val="000000" w:themeColor="text1"/>
+          <w:i/>
+          <w:iCs/>
+          <w:color w:val="000000"/>
+          <w:sz w:val="24"/>
+          <w:szCs w:val="24"/>
+          <w:shd w:val="clear" w:color="auto" w:fill="FFFFFF"/>
+        </w:rPr>
+        <w:t>рёбра</w:t>
+      </w:r>
+      <w:r>
+        <w:rPr>
+          <w:rStyle w:val="apple-converted-space"/>
+          <w:rFonts w:ascii="Times New Roman" w:hAnsi="Times New Roman" w:cs="Times New Roman"/>
+          <w:color w:val="000000"/>
+          <w:sz w:val="24"/>
+          <w:szCs w:val="24"/>
+          <w:shd w:val="clear" w:color="auto" w:fill="FFFFFF"/>
+        </w:rPr>
+        <w:t> </w:t>
+      </w:r>
+      <w:r>
+        <w:rPr>
+          <w:rFonts w:ascii="Times New Roman" w:hAnsi="Times New Roman" w:cs="Times New Roman"/>
+          <w:color w:val="000000"/>
+          <w:sz w:val="24"/>
+          <w:szCs w:val="24"/>
+          <w:shd w:val="clear" w:color="auto" w:fill="FFFFFF"/>
+        </w:rPr>
+        <w:t>и/или</w:t>
+      </w:r>
+      <w:r>
+        <w:rPr>
+          <w:rStyle w:val="apple-converted-space"/>
+          <w:rFonts w:ascii="Times New Roman" w:hAnsi="Times New Roman" w:cs="Times New Roman"/>
+          <w:color w:val="000000"/>
+          <w:sz w:val="24"/>
+          <w:szCs w:val="24"/>
+          <w:shd w:val="clear" w:color="auto" w:fill="FFFFFF"/>
+        </w:rPr>
+        <w:t> </w:t>
+      </w:r>
+      <w:r>
+        <w:rPr>
+          <w:rFonts w:ascii="Times New Roman" w:hAnsi="Times New Roman" w:cs="Times New Roman"/>
+          <w:i/>
+          <w:iCs/>
+          <w:color w:val="000000"/>
+          <w:sz w:val="24"/>
+          <w:szCs w:val="24"/>
+          <w:shd w:val="clear" w:color="auto" w:fill="FFFFFF"/>
+        </w:rPr>
+        <w:t>дуги</w:t>
+      </w:r>
+      <w:r>
+        <w:rPr>
+          <w:rFonts w:ascii="Times New Roman" w:hAnsi="Times New Roman" w:cs="Times New Roman"/>
+          <w:color w:val="000000"/>
           <w:sz w:val="24"/>
           <w:szCs w:val="24"/>
           <w:shd w:val="clear" w:color="auto" w:fill="FFFFFF"/>
         </w:rPr>
         <w:t>.</w:t>
-      </w:r>
-      <w:r>
-        <w:rPr>
-          <w:rFonts w:ascii="Times New Roman" w:hAnsi="Times New Roman" w:cs="Times New Roman"/>
-          <w:color w:val="000000" w:themeColor="text1"/>
-          <w:sz w:val="24"/>
-          <w:szCs w:val="24"/>
-        </w:rPr>
-        <w:br/>
-      </w:r>
-      <w:r>
-        <w:rPr>
-          <w:rStyle w:val="ac"/>
-          <w:rFonts w:ascii="Times New Roman" w:hAnsi="Times New Roman" w:cs="Times New Roman"/>
-          <w:color w:val="000000" w:themeColor="text1"/>
-          <w:sz w:val="24"/>
-          <w:szCs w:val="24"/>
-          <w:bdr w:val="none" w:sz="0" w:space="0" w:color="auto" w:frame="1"/>
-          <w:shd w:val="clear" w:color="auto" w:fill="FFFFFF"/>
-        </w:rPr>
-        <w:t>Альтернирующее дерево</w:t>
-      </w:r>
-      <w:r>
-        <w:rPr>
-          <w:rStyle w:val="apple-converted-space"/>
-          <w:rFonts w:ascii="Times New Roman" w:hAnsi="Times New Roman" w:cs="Times New Roman"/>
-          <w:color w:val="000000" w:themeColor="text1"/>
-          <w:sz w:val="24"/>
-          <w:szCs w:val="24"/>
-          <w:shd w:val="clear" w:color="auto" w:fill="FFFFFF"/>
-        </w:rPr>
-        <w:t> </w:t>
-      </w:r>
-      <w:r>
-        <w:rPr>
-          <w:rFonts w:ascii="Times New Roman" w:hAnsi="Times New Roman" w:cs="Times New Roman"/>
-          <w:color w:val="000000" w:themeColor="text1"/>
-          <w:sz w:val="24"/>
-          <w:szCs w:val="24"/>
-          <w:shd w:val="clear" w:color="auto" w:fill="FFFFFF"/>
-        </w:rPr>
-        <w:t>– дерево, состоящее из альтернирующих цепей</w:t>
-      </w:r>
-      <w:r>
-        <w:rPr>
-          <w:rFonts w:ascii="Times New Roman" w:hAnsi="Times New Roman" w:cs="Times New Roman"/>
-          <w:color w:val="000000" w:themeColor="text1"/>
-          <w:sz w:val="24"/>
-          <w:szCs w:val="24"/>
-        </w:rPr>
-        <w:br/>
-      </w:r>
-      <w:proofErr w:type="spellStart"/>
-      <w:r>
-        <w:rPr>
-          <w:rStyle w:val="ac"/>
-          <w:rFonts w:ascii="Times New Roman" w:hAnsi="Times New Roman" w:cs="Times New Roman"/>
-          <w:color w:val="000000" w:themeColor="text1"/>
-          <w:sz w:val="24"/>
-          <w:szCs w:val="24"/>
-          <w:bdr w:val="none" w:sz="0" w:space="0" w:color="auto" w:frame="1"/>
-          <w:shd w:val="clear" w:color="auto" w:fill="FFFFFF"/>
-        </w:rPr>
-        <w:t>Аугментальная</w:t>
-      </w:r>
-      <w:proofErr w:type="spellEnd"/>
-      <w:r>
-        <w:rPr>
-          <w:rStyle w:val="ac"/>
-          <w:rFonts w:ascii="Times New Roman" w:hAnsi="Times New Roman" w:cs="Times New Roman"/>
-          <w:color w:val="000000" w:themeColor="text1"/>
-          <w:sz w:val="24"/>
-          <w:szCs w:val="24"/>
-          <w:bdr w:val="none" w:sz="0" w:space="0" w:color="auto" w:frame="1"/>
-          <w:shd w:val="clear" w:color="auto" w:fill="FFFFFF"/>
-        </w:rPr>
-        <w:t xml:space="preserve"> цепь</w:t>
-      </w:r>
-      <w:r>
-        <w:rPr>
-          <w:rStyle w:val="apple-converted-space"/>
-          <w:rFonts w:ascii="Times New Roman" w:hAnsi="Times New Roman" w:cs="Times New Roman"/>
-          <w:color w:val="000000" w:themeColor="text1"/>
-          <w:sz w:val="24"/>
-          <w:szCs w:val="24"/>
-          <w:shd w:val="clear" w:color="auto" w:fill="FFFFFF"/>
-        </w:rPr>
-        <w:t> </w:t>
-      </w:r>
-      <w:r>
-        <w:rPr>
-          <w:rFonts w:ascii="Times New Roman" w:hAnsi="Times New Roman" w:cs="Times New Roman"/>
-          <w:color w:val="000000" w:themeColor="text1"/>
-          <w:sz w:val="24"/>
-          <w:szCs w:val="24"/>
-          <w:shd w:val="clear" w:color="auto" w:fill="FFFFFF"/>
-        </w:rPr>
-        <w:t xml:space="preserve">– это такая альтернирующая цепь, начальная и конечная вершины которой экспонированы. </w:t>
-      </w:r>
-      <w:r>
-        <w:rPr>
-          <w:rFonts w:ascii="Times New Roman" w:hAnsi="Times New Roman" w:cs="Times New Roman"/>
-          <w:color w:val="000000" w:themeColor="text1"/>
-          <w:sz w:val="24"/>
-          <w:szCs w:val="24"/>
-        </w:rPr>
-        <w:br/>
-      </w:r>
-      <w:proofErr w:type="spellStart"/>
-      <w:r>
-        <w:rPr>
-          <w:rStyle w:val="ac"/>
-          <w:rFonts w:ascii="Times New Roman" w:hAnsi="Times New Roman" w:cs="Times New Roman"/>
-          <w:color w:val="000000" w:themeColor="text1"/>
-          <w:sz w:val="24"/>
-          <w:szCs w:val="24"/>
-          <w:bdr w:val="none" w:sz="0" w:space="0" w:color="auto" w:frame="1"/>
-          <w:shd w:val="clear" w:color="auto" w:fill="FFFFFF"/>
-        </w:rPr>
-        <w:t>Аугментальное</w:t>
-      </w:r>
-      <w:proofErr w:type="spellEnd"/>
-      <w:r>
-        <w:rPr>
-          <w:rStyle w:val="ac"/>
-          <w:rFonts w:ascii="Times New Roman" w:hAnsi="Times New Roman" w:cs="Times New Roman"/>
-          <w:color w:val="000000" w:themeColor="text1"/>
-          <w:sz w:val="24"/>
-          <w:szCs w:val="24"/>
-          <w:bdr w:val="none" w:sz="0" w:space="0" w:color="auto" w:frame="1"/>
-          <w:shd w:val="clear" w:color="auto" w:fill="FFFFFF"/>
-        </w:rPr>
-        <w:t xml:space="preserve"> дерево</w:t>
-      </w:r>
-      <w:r>
-        <w:rPr>
-          <w:rStyle w:val="apple-converted-space"/>
-          <w:rFonts w:ascii="Times New Roman" w:hAnsi="Times New Roman" w:cs="Times New Roman"/>
-          <w:color w:val="000000" w:themeColor="text1"/>
-          <w:sz w:val="24"/>
-          <w:szCs w:val="24"/>
-          <w:shd w:val="clear" w:color="auto" w:fill="FFFFFF"/>
-        </w:rPr>
-        <w:t> </w:t>
-      </w:r>
-      <w:r>
-        <w:rPr>
-          <w:rFonts w:ascii="Times New Roman" w:hAnsi="Times New Roman" w:cs="Times New Roman"/>
-          <w:color w:val="000000" w:themeColor="text1"/>
-          <w:sz w:val="24"/>
-          <w:szCs w:val="24"/>
-          <w:shd w:val="clear" w:color="auto" w:fill="FFFFFF"/>
-        </w:rPr>
-        <w:t xml:space="preserve">– дерево, в котором хотя бы одна из веток – это </w:t>
-      </w:r>
-      <w:proofErr w:type="spellStart"/>
-      <w:r>
-        <w:rPr>
-          <w:rFonts w:ascii="Times New Roman" w:hAnsi="Times New Roman" w:cs="Times New Roman"/>
-          <w:color w:val="000000" w:themeColor="text1"/>
-          <w:sz w:val="24"/>
-          <w:szCs w:val="24"/>
-          <w:shd w:val="clear" w:color="auto" w:fill="FFFFFF"/>
-        </w:rPr>
-        <w:t>аугментальная</w:t>
-      </w:r>
-      <w:proofErr w:type="spellEnd"/>
-      <w:r>
-        <w:rPr>
-          <w:rFonts w:ascii="Times New Roman" w:hAnsi="Times New Roman" w:cs="Times New Roman"/>
-          <w:color w:val="000000" w:themeColor="text1"/>
-          <w:sz w:val="24"/>
-          <w:szCs w:val="24"/>
-          <w:shd w:val="clear" w:color="auto" w:fill="FFFFFF"/>
-        </w:rPr>
-        <w:t xml:space="preserve"> цепь.</w:t>
-      </w:r>
-    </w:p>
-    <w:p>
-      <w:pPr>
-        <w:spacing w:after="0" w:line="360" w:lineRule="auto"/>
-        <w:rPr>
-          <w:rFonts w:ascii="Times New Roman" w:hAnsi="Times New Roman" w:cs="Times New Roman"/>
-          <w:color w:val="000000" w:themeColor="text1"/>
-          <w:sz w:val="24"/>
-          <w:szCs w:val="24"/>
-        </w:rPr>
-      </w:pPr>
-      <w:r>
-        <w:rPr>
-          <w:rStyle w:val="ac"/>
-          <w:rFonts w:ascii="Times New Roman" w:hAnsi="Times New Roman" w:cs="Times New Roman"/>
-          <w:color w:val="000000" w:themeColor="text1"/>
-          <w:sz w:val="24"/>
-          <w:szCs w:val="24"/>
-          <w:bdr w:val="none" w:sz="0" w:space="0" w:color="auto" w:frame="1"/>
-          <w:shd w:val="clear" w:color="auto" w:fill="FFFFFF"/>
-        </w:rPr>
-        <w:t>Граф – непустое конечное множество вершин и множество неупорядоченных пар вершин, называемых ребрами. Граф представляет собой модель какой-либо системы, где в вершины отображаются некоторые сущности или объекты, а в ребра – связи между ними.</w:t>
-      </w:r>
-    </w:p>
-    <w:p>
-      <w:pPr>
-        <w:spacing w:after="0" w:line="360" w:lineRule="auto"/>
-        <w:rPr>
-          <w:rFonts w:ascii="Times New Roman" w:hAnsi="Times New Roman" w:cs="Times New Roman"/>
-          <w:color w:val="000000" w:themeColor="text1"/>
-          <w:sz w:val="24"/>
-          <w:szCs w:val="24"/>
-          <w:shd w:val="clear" w:color="auto" w:fill="FFFFFF"/>
-        </w:rPr>
-      </w:pPr>
-      <w:r>
-        <w:rPr>
-          <w:rStyle w:val="ac"/>
-          <w:rFonts w:ascii="Times New Roman" w:hAnsi="Times New Roman" w:cs="Times New Roman"/>
-          <w:color w:val="000000" w:themeColor="text1"/>
-          <w:sz w:val="24"/>
-          <w:szCs w:val="24"/>
-          <w:bdr w:val="none" w:sz="0" w:space="0" w:color="auto" w:frame="1"/>
-          <w:shd w:val="clear" w:color="auto" w:fill="FFFFFF"/>
-        </w:rPr>
-        <w:t xml:space="preserve">Двудольный граф - </w:t>
-      </w:r>
-      <w:r>
-        <w:rPr>
-          <w:rFonts w:ascii="Times New Roman" w:hAnsi="Times New Roman" w:cs="Times New Roman"/>
-          <w:color w:val="000000" w:themeColor="text1"/>
-          <w:sz w:val="24"/>
-          <w:szCs w:val="24"/>
-          <w:shd w:val="clear" w:color="auto" w:fill="FFFFFF"/>
-        </w:rPr>
-        <w:t>граф, у которого существует такое разбиение множества вершин на две части (доли), что концы каждого ребра принадлежат разным долям.</w:t>
       </w:r>
     </w:p>
     <w:p>
@@ -3211,42 +3174,28 @@
           <w:szCs w:val="24"/>
           <w:shd w:val="clear" w:color="auto" w:fill="FFFFFF"/>
         </w:rPr>
-        <w:t xml:space="preserve"> – определенная </w:t>
-      </w:r>
-      <w:proofErr w:type="gramStart"/>
-      <w:r>
-        <w:rPr>
-          <w:rFonts w:ascii="Times New Roman" w:hAnsi="Times New Roman" w:cs="Times New Roman"/>
-          <w:color w:val="000000" w:themeColor="text1"/>
-          <w:sz w:val="24"/>
-          <w:szCs w:val="24"/>
-          <w:shd w:val="clear" w:color="auto" w:fill="FFFFFF"/>
-        </w:rPr>
-        <w:t>работаю Задаче соответствует</w:t>
-      </w:r>
-      <w:proofErr w:type="gramEnd"/>
-      <w:r>
-        <w:rPr>
-          <w:rFonts w:ascii="Times New Roman" w:hAnsi="Times New Roman" w:cs="Times New Roman"/>
-          <w:color w:val="000000" w:themeColor="text1"/>
-          <w:sz w:val="24"/>
-          <w:szCs w:val="24"/>
-          <w:shd w:val="clear" w:color="auto" w:fill="FFFFFF"/>
-        </w:rPr>
-        <w:t xml:space="preserve"> одна </w:t>
-      </w:r>
-      <w:proofErr w:type="spellStart"/>
-      <w:r>
-        <w:rPr>
-          <w:rFonts w:ascii="Times New Roman" w:hAnsi="Times New Roman" w:cs="Times New Roman"/>
-          <w:color w:val="000000" w:themeColor="text1"/>
-          <w:sz w:val="24"/>
-          <w:szCs w:val="24"/>
-          <w:shd w:val="clear" w:color="auto" w:fill="FFFFFF"/>
-        </w:rPr>
-        <w:t>техноголия</w:t>
-      </w:r>
-      <w:proofErr w:type="spellEnd"/>
+        <w:t xml:space="preserve"> – определенной в работе з</w:t>
+      </w:r>
+      <w:r>
+        <w:rPr>
+          <w:rFonts w:ascii="Times New Roman" w:hAnsi="Times New Roman" w:cs="Times New Roman"/>
+          <w:color w:val="000000" w:themeColor="text1"/>
+          <w:sz w:val="24"/>
+          <w:szCs w:val="24"/>
+          <w:shd w:val="clear" w:color="auto" w:fill="FFFFFF"/>
+        </w:rPr>
+        <w:t>адаче соответствует одна техно</w:t>
+      </w:r>
+      <w:r>
+        <w:rPr>
+          <w:rFonts w:ascii="Times New Roman" w:hAnsi="Times New Roman" w:cs="Times New Roman"/>
+          <w:color w:val="000000" w:themeColor="text1"/>
+          <w:sz w:val="24"/>
+          <w:szCs w:val="24"/>
+          <w:shd w:val="clear" w:color="auto" w:fill="FFFFFF"/>
+        </w:rPr>
+        <w:t>логия</w:t>
+      </w:r>
       <w:r>
         <w:rPr>
           <w:rFonts w:ascii="Times New Roman" w:hAnsi="Times New Roman" w:cs="Times New Roman"/>
@@ -3932,7 +3881,6 @@
           <w:szCs w:val="24"/>
           <w:shd w:val="clear" w:color="auto" w:fill="FFFFFF"/>
         </w:rPr>
-        <w:lastRenderedPageBreak/>
         <w:t>Максимальное</w:t>
       </w:r>
       <w:r>
@@ -3946,7 +3894,6 @@
         </w:rPr>
         <w:t> </w:t>
       </w:r>
-      <w:proofErr w:type="spellStart"/>
       <w:r>
         <w:rPr>
           <w:rFonts w:ascii="Times New Roman" w:hAnsi="Times New Roman" w:cs="Times New Roman"/>
@@ -3960,7 +3907,6 @@
         </w:rPr>
         <w:t>паросочетание</w:t>
       </w:r>
-      <w:proofErr w:type="spellEnd"/>
       <w:r>
         <w:rPr>
           <w:rFonts w:ascii="Times New Roman" w:hAnsi="Times New Roman" w:cs="Times New Roman"/>
@@ -3969,20 +3915,8 @@
           <w:szCs w:val="24"/>
           <w:shd w:val="clear" w:color="auto" w:fill="FFFFFF"/>
         </w:rPr>
-        <w:t xml:space="preserve"> — это такое </w:t>
-      </w:r>
-      <w:proofErr w:type="spellStart"/>
-      <w:r>
-        <w:rPr>
-          <w:rFonts w:ascii="Times New Roman" w:hAnsi="Times New Roman" w:cs="Times New Roman"/>
-          <w:color w:val="000000"/>
-          <w:sz w:val="24"/>
-          <w:szCs w:val="24"/>
-          <w:shd w:val="clear" w:color="auto" w:fill="FFFFFF"/>
-        </w:rPr>
-        <w:t>паросочетание</w:t>
-      </w:r>
-      <w:proofErr w:type="spellEnd"/>
+        <w:t> — это такое паросочетание</w:t>
+      </w:r>
       <w:r>
         <w:rPr>
           <w:rStyle w:val="apple-converted-space"/>
@@ -4058,42 +3992,8 @@
           <w:szCs w:val="24"/>
           <w:shd w:val="clear" w:color="auto" w:fill="FFFFFF"/>
         </w:rPr>
-        <w:t xml:space="preserve">, которое не содержится ни в каком другом </w:t>
-      </w:r>
-      <w:proofErr w:type="spellStart"/>
-      <w:r>
-        <w:rPr>
-          <w:rFonts w:ascii="Times New Roman" w:hAnsi="Times New Roman" w:cs="Times New Roman"/>
-          <w:color w:val="000000"/>
-          <w:sz w:val="24"/>
-          <w:szCs w:val="24"/>
-          <w:shd w:val="clear" w:color="auto" w:fill="FFFFFF"/>
-        </w:rPr>
-        <w:t>паросочетании</w:t>
-      </w:r>
-      <w:proofErr w:type="spellEnd"/>
-      <w:r>
-        <w:rPr>
-          <w:rFonts w:ascii="Times New Roman" w:hAnsi="Times New Roman" w:cs="Times New Roman"/>
-          <w:color w:val="000000"/>
-          <w:sz w:val="24"/>
-          <w:szCs w:val="24"/>
-          <w:shd w:val="clear" w:color="auto" w:fill="FFFFFF"/>
-        </w:rPr>
-        <w:t xml:space="preserve"> этого графа, то есть к нему невозможно добавить ни одно ребро, которое бы являлось несмежным ко всем ребрам </w:t>
-      </w:r>
-      <w:proofErr w:type="spellStart"/>
-      <w:r>
-        <w:rPr>
-          <w:rFonts w:ascii="Times New Roman" w:hAnsi="Times New Roman" w:cs="Times New Roman"/>
-          <w:color w:val="000000"/>
-          <w:sz w:val="24"/>
-          <w:szCs w:val="24"/>
-          <w:shd w:val="clear" w:color="auto" w:fill="FFFFFF"/>
-        </w:rPr>
-        <w:t>паросочетания</w:t>
-      </w:r>
-      <w:proofErr w:type="spellEnd"/>
+        <w:t>, которое не содержится ни в каком другом паросочетании этого графа, то есть к нему невозможно добавить ни одно ребро, которое бы являлось несмежным ко всем ребрам паросочетания</w:t>
+      </w:r>
     </w:p>
     <w:p>
       <w:pPr>
@@ -4566,27 +4466,25 @@
         </w:rPr>
         <w:t xml:space="preserve">  в которой любые два соседних элемента </w:t>
       </w:r>
-      <w:proofErr w:type="spellStart"/>
-      <w:r>
-        <w:rPr>
-          <w:rFonts w:ascii="Times New Roman" w:hAnsi="Times New Roman" w:cs="Times New Roman"/>
-          <w:color w:val="000000" w:themeColor="text1"/>
-          <w:sz w:val="24"/>
-          <w:szCs w:val="24"/>
-          <w:shd w:val="clear" w:color="auto" w:fill="FFFFFF"/>
-        </w:rPr>
-        <w:t>инцедентны</w:t>
-      </w:r>
-      <w:proofErr w:type="spellEnd"/>
-      <w:r>
-        <w:rPr>
-          <w:rFonts w:ascii="Times New Roman" w:hAnsi="Times New Roman" w:cs="Times New Roman"/>
-          <w:color w:val="000000" w:themeColor="text1"/>
-          <w:sz w:val="24"/>
-          <w:szCs w:val="24"/>
-          <w:shd w:val="clear" w:color="auto" w:fill="FFFFFF"/>
-        </w:rPr>
-        <w:t>.</w:t>
+      <w:r>
+        <w:rPr>
+          <w:rFonts w:ascii="Times New Roman" w:hAnsi="Times New Roman" w:cs="Times New Roman"/>
+          <w:color w:val="000000" w:themeColor="text1"/>
+          <w:sz w:val="24"/>
+          <w:szCs w:val="24"/>
+          <w:shd w:val="clear" w:color="auto" w:fill="FFFFFF"/>
+        </w:rPr>
+        <w:t>инци</w:t>
+      </w:r>
+      <w:r>
+        <w:rPr>
+          <w:rFonts w:ascii="Times New Roman" w:hAnsi="Times New Roman" w:cs="Times New Roman"/>
+          <w:color w:val="000000" w:themeColor="text1"/>
+          <w:sz w:val="24"/>
+          <w:szCs w:val="24"/>
+          <w:shd w:val="clear" w:color="auto" w:fill="FFFFFF"/>
+        </w:rPr>
+        <w:t>дентны.</w:t>
       </w:r>
       <w:r>
         <w:rPr>
@@ -4629,27 +4527,7 @@
           <w:sz w:val="24"/>
           <w:szCs w:val="24"/>
         </w:rPr>
-        <w:t xml:space="preserve"> – соответствие исполнителей и решаемых ими задач. В модели графов назначение эквивалентно </w:t>
-      </w:r>
-      <w:proofErr w:type="spellStart"/>
-      <w:r>
-        <w:rPr>
-          <w:rFonts w:ascii="Times New Roman" w:hAnsi="Times New Roman" w:cs="Times New Roman"/>
-          <w:color w:val="000000" w:themeColor="text1"/>
-          <w:sz w:val="24"/>
-          <w:szCs w:val="24"/>
-        </w:rPr>
-        <w:t>паросочетанию</w:t>
-      </w:r>
-      <w:proofErr w:type="spellEnd"/>
-      <w:r>
-        <w:rPr>
-          <w:rFonts w:ascii="Times New Roman" w:hAnsi="Times New Roman" w:cs="Times New Roman"/>
-          <w:color w:val="000000" w:themeColor="text1"/>
-          <w:sz w:val="24"/>
-          <w:szCs w:val="24"/>
-        </w:rPr>
-        <w:t>.</w:t>
+        <w:t xml:space="preserve"> – соответствие исполнителей и решаемых ими задач. В модели графов назначение эквивалентно паросочетанию.</w:t>
       </w:r>
     </w:p>
     <w:p>
@@ -4671,6 +4549,7 @@
           <w:szCs w:val="24"/>
           <w:shd w:val="clear" w:color="auto" w:fill="FFFFFF"/>
         </w:rPr>
+        <w:lastRenderedPageBreak/>
         <w:t>Неориентированный граф</w:t>
       </w:r>
       <w:r>
@@ -4695,7 +4574,6 @@
           <w:shd w:val="clear" w:color="auto" w:fill="FFFFFF"/>
         </w:rPr>
       </w:pPr>
-      <w:proofErr w:type="spellStart"/>
       <w:r>
         <w:rPr>
           <w:rStyle w:val="ac"/>
@@ -4706,20 +4584,7 @@
           <w:bdr w:val="none" w:sz="0" w:space="0" w:color="auto" w:frame="1"/>
           <w:shd w:val="clear" w:color="auto" w:fill="FFFFFF"/>
         </w:rPr>
-        <w:t>Паросочетание</w:t>
-      </w:r>
-      <w:proofErr w:type="spellEnd"/>
-      <w:r>
-        <w:rPr>
-          <w:rStyle w:val="ac"/>
-          <w:rFonts w:ascii="Times New Roman" w:hAnsi="Times New Roman" w:cs="Times New Roman"/>
-          <w:color w:val="000000" w:themeColor="text1"/>
-          <w:sz w:val="24"/>
-          <w:szCs w:val="24"/>
-          <w:bdr w:val="none" w:sz="0" w:space="0" w:color="auto" w:frame="1"/>
-          <w:shd w:val="clear" w:color="auto" w:fill="FFFFFF"/>
-        </w:rPr>
-        <w:t>–</w:t>
+        <w:t>Паросочетание–</w:t>
       </w:r>
       <w:r>
         <w:rPr>
@@ -4773,29 +4638,7 @@
           <w:szCs w:val="24"/>
           <w:shd w:val="clear" w:color="auto" w:fill="FFFFFF"/>
         </w:rPr>
-        <w:t xml:space="preserve"> </w:t>
-      </w:r>
-      <w:proofErr w:type="spellStart"/>
-      <w:r>
-        <w:rPr>
-          <w:rFonts w:ascii="Times New Roman" w:hAnsi="Times New Roman" w:cs="Times New Roman"/>
-          <w:color w:val="000000" w:themeColor="text1"/>
-          <w:sz w:val="24"/>
-          <w:szCs w:val="24"/>
-          <w:shd w:val="clear" w:color="auto" w:fill="FFFFFF"/>
-        </w:rPr>
-        <w:t>паросочетаний</w:t>
-      </w:r>
-      <w:proofErr w:type="spellEnd"/>
-      <w:r>
-        <w:rPr>
-          <w:rFonts w:ascii="Times New Roman" w:hAnsi="Times New Roman" w:cs="Times New Roman"/>
-          <w:color w:val="000000" w:themeColor="text1"/>
-          <w:sz w:val="24"/>
-          <w:szCs w:val="24"/>
-          <w:shd w:val="clear" w:color="auto" w:fill="FFFFFF"/>
-        </w:rPr>
-        <w:t>.</w:t>
+        <w:t xml:space="preserve"> паросочетаний.</w:t>
       </w:r>
     </w:p>
     <w:p>
@@ -4813,6 +4656,121 @@
         <w:rPr>
           <w:rFonts w:ascii="Times New Roman" w:hAnsi="Times New Roman" w:cs="Times New Roman"/>
           <w:b/>
+          <w:bCs/>
+          <w:color w:val="000000"/>
+          <w:sz w:val="24"/>
+          <w:szCs w:val="24"/>
+          <w:shd w:val="clear" w:color="auto" w:fill="FFFFFF"/>
+        </w:rPr>
+        <w:t>Задача о кратчайшем пути</w:t>
+      </w:r>
+      <w:r>
+        <w:rPr>
+          <w:rFonts w:ascii="Times New Roman" w:hAnsi="Times New Roman" w:cs="Times New Roman"/>
+          <w:color w:val="000000"/>
+          <w:sz w:val="24"/>
+          <w:szCs w:val="24"/>
+          <w:shd w:val="clear" w:color="auto" w:fill="FFFFFF"/>
+        </w:rPr>
+        <w:t xml:space="preserve"> -</w:t>
+      </w:r>
+      <w:r>
+        <w:rPr>
+          <w:rFonts w:ascii="Times New Roman" w:hAnsi="Times New Roman" w:cs="Times New Roman"/>
+          <w:color w:val="000000"/>
+          <w:sz w:val="24"/>
+          <w:szCs w:val="24"/>
+          <w:shd w:val="clear" w:color="auto" w:fill="FFFFFF"/>
+        </w:rPr>
+        <w:t xml:space="preserve"> задача поиска самого короткого</w:t>
+      </w:r>
+      <w:r>
+        <w:rPr>
+          <w:rStyle w:val="apple-converted-space"/>
+          <w:rFonts w:ascii="Times New Roman" w:hAnsi="Times New Roman" w:cs="Times New Roman"/>
+          <w:color w:val="000000"/>
+          <w:sz w:val="24"/>
+          <w:szCs w:val="24"/>
+          <w:shd w:val="clear" w:color="auto" w:fill="FFFFFF"/>
+        </w:rPr>
+        <w:t> </w:t>
+      </w:r>
+      <w:r>
+        <w:rPr>
+          <w:rFonts w:ascii="Times New Roman" w:hAnsi="Times New Roman" w:cs="Times New Roman"/>
+          <w:sz w:val="24"/>
+          <w:szCs w:val="24"/>
+          <w:shd w:val="clear" w:color="auto" w:fill="FFFFFF"/>
+        </w:rPr>
+        <w:t>пути</w:t>
+      </w:r>
+      <w:r>
+        <w:rPr>
+          <w:rStyle w:val="apple-converted-space"/>
+          <w:rFonts w:ascii="Times New Roman" w:hAnsi="Times New Roman" w:cs="Times New Roman"/>
+          <w:color w:val="000000"/>
+          <w:sz w:val="24"/>
+          <w:szCs w:val="24"/>
+          <w:shd w:val="clear" w:color="auto" w:fill="FFFFFF"/>
+        </w:rPr>
+        <w:t> </w:t>
+      </w:r>
+      <w:r>
+        <w:rPr>
+          <w:rFonts w:ascii="Times New Roman" w:hAnsi="Times New Roman" w:cs="Times New Roman"/>
+          <w:color w:val="000000"/>
+          <w:sz w:val="24"/>
+          <w:szCs w:val="24"/>
+          <w:shd w:val="clear" w:color="auto" w:fill="FFFFFF"/>
+        </w:rPr>
+        <w:t>(цепи) между двумя точками (вершинами) на</w:t>
+      </w:r>
+      <w:r>
+        <w:rPr>
+          <w:rStyle w:val="apple-converted-space"/>
+          <w:rFonts w:ascii="Times New Roman" w:hAnsi="Times New Roman" w:cs="Times New Roman"/>
+          <w:color w:val="000000"/>
+          <w:sz w:val="24"/>
+          <w:szCs w:val="24"/>
+          <w:shd w:val="clear" w:color="auto" w:fill="FFFFFF"/>
+        </w:rPr>
+        <w:t> </w:t>
+      </w:r>
+      <w:r>
+        <w:rPr>
+          <w:rFonts w:ascii="Times New Roman" w:hAnsi="Times New Roman" w:cs="Times New Roman"/>
+          <w:sz w:val="24"/>
+          <w:szCs w:val="24"/>
+          <w:shd w:val="clear" w:color="auto" w:fill="FFFFFF"/>
+        </w:rPr>
+        <w:t>графе</w:t>
+      </w:r>
+      <w:r>
+        <w:rPr>
+          <w:rFonts w:ascii="Times New Roman" w:hAnsi="Times New Roman" w:cs="Times New Roman"/>
+          <w:color w:val="000000"/>
+          <w:sz w:val="24"/>
+          <w:szCs w:val="24"/>
+          <w:shd w:val="clear" w:color="auto" w:fill="FFFFFF"/>
+        </w:rPr>
+        <w:t>, в которой минимизируется сумма весов ребер, составляющих путь.</w:t>
+      </w:r>
+    </w:p>
+    <w:p>
+      <w:pPr>
+        <w:spacing w:after="0" w:line="360" w:lineRule="auto"/>
+        <w:rPr>
+          <w:rFonts w:ascii="Times New Roman" w:hAnsi="Times New Roman" w:cs="Times New Roman"/>
+          <w:color w:val="000000" w:themeColor="text1"/>
+          <w:sz w:val="24"/>
+          <w:szCs w:val="24"/>
+          <w:shd w:val="clear" w:color="auto" w:fill="FFFFFF"/>
+        </w:rPr>
+      </w:pPr>
+      <w:r>
+        <w:rPr>
+          <w:rFonts w:ascii="Times New Roman" w:hAnsi="Times New Roman" w:cs="Times New Roman"/>
+          <w:b/>
           <w:color w:val="000000" w:themeColor="text1"/>
           <w:sz w:val="24"/>
           <w:szCs w:val="24"/>
@@ -4861,29 +4819,27 @@
           <w:szCs w:val="24"/>
           <w:shd w:val="clear" w:color="auto" w:fill="FFFFFF"/>
         </w:rPr>
-        <w:t xml:space="preserve"> – технология </w:t>
-      </w:r>
-      <w:proofErr w:type="spellStart"/>
-      <w:r>
-        <w:rPr>
-          <w:rFonts w:ascii="Times New Roman" w:hAnsi="Times New Roman" w:cs="Times New Roman"/>
-          <w:color w:val="000000" w:themeColor="text1"/>
-          <w:sz w:val="24"/>
-          <w:szCs w:val="24"/>
-          <w:shd w:val="clear" w:color="auto" w:fill="FFFFFF"/>
-        </w:rPr>
-        <w:t>разрботки</w:t>
-      </w:r>
-      <w:proofErr w:type="spellEnd"/>
-      <w:r>
-        <w:rPr>
-          <w:rFonts w:ascii="Times New Roman" w:hAnsi="Times New Roman" w:cs="Times New Roman"/>
-          <w:color w:val="000000" w:themeColor="text1"/>
-          <w:sz w:val="24"/>
-          <w:szCs w:val="24"/>
-          <w:shd w:val="clear" w:color="auto" w:fill="FFFFFF"/>
-        </w:rPr>
-        <w:t>.</w:t>
+        <w:t xml:space="preserve"> – технология разр</w:t>
+      </w:r>
+      <w:r>
+        <w:rPr>
+          <w:rFonts w:ascii="Times New Roman" w:hAnsi="Times New Roman" w:cs="Times New Roman"/>
+          <w:color w:val="000000" w:themeColor="text1"/>
+          <w:sz w:val="24"/>
+          <w:szCs w:val="24"/>
+          <w:shd w:val="clear" w:color="auto" w:fill="FFFFFF"/>
+        </w:rPr>
+        <w:t>а</w:t>
+      </w:r>
+      <w:r>
+        <w:rPr>
+          <w:rFonts w:ascii="Times New Roman" w:hAnsi="Times New Roman" w:cs="Times New Roman"/>
+          <w:color w:val="000000" w:themeColor="text1"/>
+          <w:sz w:val="24"/>
+          <w:szCs w:val="24"/>
+          <w:shd w:val="clear" w:color="auto" w:fill="FFFFFF"/>
+        </w:rPr>
+        <w:t>ботки.</w:t>
       </w:r>
     </w:p>
     <w:p>
@@ -5196,29 +5152,7 @@
           <w:szCs w:val="24"/>
           <w:shd w:val="clear" w:color="auto" w:fill="FFFFFF"/>
         </w:rPr>
-        <w:t xml:space="preserve"> </w:t>
-      </w:r>
-      <w:proofErr w:type="spellStart"/>
-      <w:r>
-        <w:rPr>
-          <w:rFonts w:ascii="Times New Roman" w:hAnsi="Times New Roman" w:cs="Times New Roman"/>
-          <w:color w:val="000000" w:themeColor="text1"/>
-          <w:sz w:val="24"/>
-          <w:szCs w:val="24"/>
-          <w:shd w:val="clear" w:color="auto" w:fill="FFFFFF"/>
-        </w:rPr>
-        <w:t>паросочетании</w:t>
-      </w:r>
-      <w:proofErr w:type="spellEnd"/>
-      <w:r>
-        <w:rPr>
-          <w:rFonts w:ascii="Times New Roman" w:hAnsi="Times New Roman" w:cs="Times New Roman"/>
-          <w:color w:val="000000" w:themeColor="text1"/>
-          <w:sz w:val="24"/>
-          <w:szCs w:val="24"/>
-          <w:shd w:val="clear" w:color="auto" w:fill="FFFFFF"/>
-        </w:rPr>
-        <w:t>. В данной предметной области это либо «незадействованный разработчик», либо «свободная задача».</w:t>
+        <w:t xml:space="preserve"> паросочетании. В данной предметной области это либо «незадействованный разработчик», либо «свободная задача».</w:t>
       </w:r>
     </w:p>
     <w:p>
@@ -5249,41 +5183,730 @@
           <w:szCs w:val="24"/>
           <w:shd w:val="clear" w:color="auto" w:fill="FFFFFF"/>
         </w:rPr>
-        <w:t xml:space="preserve"> – числовая характеристика пары “</w:t>
+        <w:t xml:space="preserve"> – числовая характеристика пары “исполн</w:t>
+      </w:r>
+      <w:r>
+        <w:rPr>
+          <w:rStyle w:val="apple-converted-space"/>
+          <w:rFonts w:ascii="Times New Roman" w:hAnsi="Times New Roman" w:cs="Times New Roman"/>
+          <w:color w:val="000000"/>
+          <w:sz w:val="24"/>
+          <w:szCs w:val="24"/>
+          <w:shd w:val="clear" w:color="auto" w:fill="FFFFFF"/>
+        </w:rPr>
+        <w:t>и</w:t>
+      </w:r>
+      <w:r>
+        <w:rPr>
+          <w:rStyle w:val="apple-converted-space"/>
+          <w:rFonts w:ascii="Times New Roman" w:hAnsi="Times New Roman" w:cs="Times New Roman"/>
+          <w:color w:val="000000"/>
+          <w:sz w:val="24"/>
+          <w:szCs w:val="24"/>
+          <w:shd w:val="clear" w:color="auto" w:fill="FFFFFF"/>
+        </w:rPr>
+        <w:t>тель - задача”.</w:t>
+      </w:r>
+    </w:p>
+    <w:p>
+      <w:pPr>
+        <w:rPr>
+          <w:rFonts w:ascii="Times New Roman" w:hAnsi="Times New Roman" w:cs="Times New Roman"/>
+          <w:sz w:val="24"/>
+          <w:szCs w:val="24"/>
+        </w:rPr>
+      </w:pPr>
+    </w:p>
+    <w:p>
+      <w:pPr>
+        <w:rPr>
+          <w:rFonts w:ascii="Times New Roman" w:hAnsi="Times New Roman" w:cs="Times New Roman"/>
+          <w:sz w:val="24"/>
+          <w:szCs w:val="24"/>
+        </w:rPr>
+      </w:pPr>
+    </w:p>
+    <w:p>
+      <w:pPr>
+        <w:rPr>
+          <w:rFonts w:ascii="Times New Roman" w:hAnsi="Times New Roman" w:cs="Times New Roman"/>
+          <w:sz w:val="24"/>
+          <w:szCs w:val="24"/>
+        </w:rPr>
+      </w:pPr>
+    </w:p>
+    <w:p>
+      <w:pPr>
+        <w:rPr>
+          <w:rFonts w:ascii="Times New Roman" w:hAnsi="Times New Roman" w:cs="Times New Roman"/>
+          <w:sz w:val="24"/>
+          <w:szCs w:val="24"/>
+        </w:rPr>
+      </w:pPr>
+    </w:p>
+    <w:p>
+      <w:pPr>
+        <w:rPr>
+          <w:rFonts w:ascii="Times New Roman" w:hAnsi="Times New Roman" w:cs="Times New Roman"/>
+          <w:sz w:val="24"/>
+          <w:szCs w:val="24"/>
+        </w:rPr>
+      </w:pPr>
+    </w:p>
+    <w:p>
+      <w:pPr>
+        <w:rPr>
+          <w:rFonts w:ascii="Times New Roman" w:hAnsi="Times New Roman" w:cs="Times New Roman"/>
+          <w:sz w:val="24"/>
+          <w:szCs w:val="24"/>
+        </w:rPr>
+      </w:pPr>
+    </w:p>
+    <w:p>
+      <w:pPr>
+        <w:rPr>
+          <w:rFonts w:ascii="Times New Roman" w:hAnsi="Times New Roman" w:cs="Times New Roman"/>
+          <w:sz w:val="24"/>
+          <w:szCs w:val="24"/>
+        </w:rPr>
+      </w:pPr>
+    </w:p>
+    <w:p>
+      <w:pPr>
+        <w:rPr>
+          <w:rFonts w:ascii="Times New Roman" w:hAnsi="Times New Roman" w:cs="Times New Roman"/>
+          <w:sz w:val="24"/>
+          <w:szCs w:val="24"/>
+        </w:rPr>
+      </w:pPr>
+    </w:p>
+    <w:p>
+      <w:pPr>
+        <w:rPr>
+          <w:rFonts w:ascii="Times New Roman" w:hAnsi="Times New Roman" w:cs="Times New Roman"/>
+          <w:sz w:val="24"/>
+          <w:szCs w:val="24"/>
+        </w:rPr>
+      </w:pPr>
+    </w:p>
+    <w:p>
+      <w:pPr>
+        <w:rPr>
+          <w:rFonts w:ascii="Times New Roman" w:hAnsi="Times New Roman" w:cs="Times New Roman"/>
+          <w:sz w:val="24"/>
+          <w:szCs w:val="24"/>
+        </w:rPr>
+      </w:pPr>
+    </w:p>
+    <w:p>
+      <w:pPr>
+        <w:rPr>
+          <w:rFonts w:ascii="Times New Roman" w:hAnsi="Times New Roman" w:cs="Times New Roman"/>
+          <w:sz w:val="24"/>
+          <w:szCs w:val="24"/>
+        </w:rPr>
+      </w:pPr>
+    </w:p>
+    <w:p>
+      <w:pPr>
+        <w:rPr>
+          <w:rFonts w:ascii="Times New Roman" w:hAnsi="Times New Roman" w:cs="Times New Roman"/>
+          <w:sz w:val="24"/>
+          <w:szCs w:val="24"/>
+        </w:rPr>
+      </w:pPr>
+    </w:p>
+    <w:p>
+      <w:pPr>
+        <w:rPr>
+          <w:rFonts w:ascii="Times New Roman" w:hAnsi="Times New Roman" w:cs="Times New Roman"/>
+          <w:sz w:val="24"/>
+          <w:szCs w:val="24"/>
+        </w:rPr>
+      </w:pPr>
+    </w:p>
+    <w:p>
+      <w:pPr>
+        <w:rPr>
+          <w:rFonts w:ascii="Times New Roman" w:hAnsi="Times New Roman" w:cs="Times New Roman"/>
+          <w:sz w:val="24"/>
+          <w:szCs w:val="24"/>
+        </w:rPr>
+      </w:pPr>
+    </w:p>
+    <w:p>
+      <w:pPr>
+        <w:pStyle w:val="ab"/>
+        <w:numPr>
+          <w:ilvl w:val="0"/>
+          <w:numId w:val="1"/>
+        </w:numPr>
+        <w:rPr>
+          <w:rFonts w:ascii="Times New Roman" w:hAnsi="Times New Roman" w:cs="Times New Roman"/>
+          <w:b/>
+          <w:sz w:val="24"/>
+          <w:szCs w:val="24"/>
+        </w:rPr>
+      </w:pPr>
+      <w:r>
+        <w:rPr>
+          <w:rFonts w:ascii="Times New Roman" w:hAnsi="Times New Roman" w:cs="Times New Roman"/>
+          <w:b/>
+          <w:sz w:val="24"/>
+          <w:szCs w:val="24"/>
+          <w:lang w:val="ru-RU"/>
+        </w:rPr>
+        <w:lastRenderedPageBreak/>
+        <w:t>Описание задачи нахождения кратчайшего пути</w:t>
+      </w:r>
+    </w:p>
+    <w:p>
+      <w:pPr>
+        <w:rPr>
+          <w:rFonts w:ascii="Times New Roman" w:hAnsi="Times New Roman" w:cs="Times New Roman"/>
+          <w:sz w:val="24"/>
+          <w:szCs w:val="24"/>
+        </w:rPr>
+      </w:pPr>
+      <w:r>
+        <w:rPr>
+          <w:rFonts w:ascii="Times New Roman" w:hAnsi="Times New Roman" w:cs="Times New Roman"/>
+          <w:sz w:val="24"/>
+          <w:szCs w:val="24"/>
+        </w:rPr>
+        <w:t>Основным алгоритмом для работы с контейнером (графом) является алгоритм нахождения кратчайшего пути между двумя вершинами графа.</w:t>
+      </w:r>
+    </w:p>
+    <w:p>
+      <w:pPr>
+        <w:rPr>
+          <w:rFonts w:ascii="Times New Roman" w:hAnsi="Times New Roman" w:cs="Times New Roman"/>
+          <w:sz w:val="24"/>
+          <w:szCs w:val="24"/>
+        </w:rPr>
+      </w:pPr>
+      <w:r>
+        <w:rPr>
+          <w:rFonts w:ascii="Times New Roman" w:hAnsi="Times New Roman" w:cs="Times New Roman"/>
+          <w:sz w:val="24"/>
+          <w:szCs w:val="24"/>
+        </w:rPr>
+        <w:t xml:space="preserve">Кратчайший путь между двумя вершинами означает, что этот путь представляет собой минимально возможную сумму весов рёбер, по которым можно </w:t>
+      </w:r>
+      <w:r>
+        <w:rPr>
+          <w:rFonts w:ascii="Times New Roman" w:hAnsi="Times New Roman" w:cs="Times New Roman"/>
+          <w:sz w:val="24"/>
+          <w:szCs w:val="24"/>
+        </w:rPr>
+        <w:t>“</w:t>
+      </w:r>
+      <w:r>
+        <w:rPr>
+          <w:rFonts w:ascii="Times New Roman" w:hAnsi="Times New Roman" w:cs="Times New Roman"/>
+          <w:sz w:val="24"/>
+          <w:szCs w:val="24"/>
+        </w:rPr>
+        <w:t>добраться</w:t>
+      </w:r>
+      <w:r>
+        <w:rPr>
+          <w:rFonts w:ascii="Times New Roman" w:hAnsi="Times New Roman" w:cs="Times New Roman"/>
+          <w:sz w:val="24"/>
+          <w:szCs w:val="24"/>
+        </w:rPr>
+        <w:t xml:space="preserve">” </w:t>
+      </w:r>
+      <w:r>
+        <w:rPr>
+          <w:rFonts w:ascii="Times New Roman" w:hAnsi="Times New Roman" w:cs="Times New Roman"/>
+          <w:sz w:val="24"/>
+          <w:szCs w:val="24"/>
+        </w:rPr>
+        <w:t>от одной вершины до другой.</w:t>
+      </w:r>
+    </w:p>
+    <w:p>
+      <w:pPr>
+        <w:rPr>
+          <w:rFonts w:ascii="Times New Roman" w:hAnsi="Times New Roman" w:cs="Times New Roman"/>
+          <w:sz w:val="24"/>
+          <w:szCs w:val="24"/>
+        </w:rPr>
+      </w:pPr>
+      <w:r>
+        <w:rPr>
+          <w:rFonts w:ascii="Times New Roman" w:hAnsi="Times New Roman" w:cs="Times New Roman"/>
+          <w:sz w:val="24"/>
+          <w:szCs w:val="24"/>
+        </w:rPr>
+        <w:pict>
+          <v:shapetype id="_x0000_t75" coordsize="21600,21600" o:spt="75" o:preferrelative="t" path="m@4@5l@4@11@9@11@9@5xe" filled="f" stroked="f">
+            <v:stroke joinstyle="miter"/>
+            <v:formulas>
+              <v:f eqn="if lineDrawn pixelLineWidth 0"/>
+              <v:f eqn="sum @0 1 0"/>
+              <v:f eqn="sum 0 0 @1"/>
+              <v:f eqn="prod @2 1 2"/>
+              <v:f eqn="prod @3 21600 pixelWidth"/>
+              <v:f eqn="prod @3 21600 pixelHeight"/>
+              <v:f eqn="sum @0 0 1"/>
+              <v:f eqn="prod @6 1 2"/>
+              <v:f eqn="prod @7 21600 pixelWidth"/>
+              <v:f eqn="sum @8 21600 0"/>
+              <v:f eqn="prod @7 21600 pixelHeight"/>
+              <v:f eqn="sum @10 21600 0"/>
+            </v:formulas>
+            <v:path o:extrusionok="f" gradientshapeok="t" o:connecttype="rect"/>
+            <o:lock v:ext="edit" aspectratio="t"/>
+          </v:shapetype>
+          <v:shape id="_x0000_i1025" type="#_x0000_t75" style="width:384pt;height:210pt">
+            <v:imagedata r:id="rId8" o:title="Shortest_path_with_direct_weights.svg"/>
+          </v:shape>
+        </w:pict>
+      </w:r>
+    </w:p>
+    <w:p>
+      <w:pPr>
+        <w:rPr>
+          <w:rFonts w:ascii="Times New Roman" w:hAnsi="Times New Roman" w:cs="Times New Roman"/>
+          <w:i/>
+          <w:sz w:val="24"/>
+          <w:szCs w:val="24"/>
+        </w:rPr>
+      </w:pPr>
+      <w:r>
+        <w:rPr>
+          <w:rFonts w:ascii="Times New Roman" w:hAnsi="Times New Roman" w:cs="Times New Roman"/>
+          <w:i/>
+          <w:sz w:val="24"/>
+          <w:szCs w:val="24"/>
+        </w:rPr>
+        <w:t xml:space="preserve">Рис. 1. Кратчайший путь между вершинами </w:t>
+      </w:r>
+      <w:r>
+        <w:rPr>
+          <w:rFonts w:ascii="Times New Roman" w:hAnsi="Times New Roman" w:cs="Times New Roman"/>
+          <w:i/>
+          <w:sz w:val="24"/>
+          <w:szCs w:val="24"/>
+          <w:lang w:val="en-US"/>
+        </w:rPr>
+        <w:t>A</w:t>
+      </w:r>
+      <w:r>
+        <w:rPr>
+          <w:rFonts w:ascii="Times New Roman" w:hAnsi="Times New Roman" w:cs="Times New Roman"/>
+          <w:i/>
+          <w:sz w:val="24"/>
+          <w:szCs w:val="24"/>
+        </w:rPr>
+        <w:t xml:space="preserve"> </w:t>
+      </w:r>
+      <w:r>
+        <w:rPr>
+          <w:rFonts w:ascii="Times New Roman" w:hAnsi="Times New Roman" w:cs="Times New Roman"/>
+          <w:i/>
+          <w:sz w:val="24"/>
+          <w:szCs w:val="24"/>
+        </w:rPr>
+        <w:t xml:space="preserve">и </w:t>
+      </w:r>
+      <w:r>
+        <w:rPr>
+          <w:rFonts w:ascii="Times New Roman" w:hAnsi="Times New Roman" w:cs="Times New Roman"/>
+          <w:i/>
+          <w:sz w:val="24"/>
+          <w:szCs w:val="24"/>
+          <w:lang w:val="en-US"/>
+        </w:rPr>
+        <w:t>F</w:t>
+      </w:r>
+      <w:r>
+        <w:rPr>
+          <w:rFonts w:ascii="Times New Roman" w:hAnsi="Times New Roman" w:cs="Times New Roman"/>
+          <w:i/>
+          <w:sz w:val="24"/>
+          <w:szCs w:val="24"/>
+        </w:rPr>
+        <w:t xml:space="preserve"> (</w:t>
+      </w:r>
+      <w:r>
+        <w:rPr>
+          <w:rFonts w:ascii="Times New Roman" w:hAnsi="Times New Roman" w:cs="Times New Roman"/>
+          <w:i/>
+          <w:sz w:val="24"/>
+          <w:szCs w:val="24"/>
+        </w:rPr>
+        <w:t>выделен синим).</w:t>
+      </w:r>
+    </w:p>
+    <w:p>
+      <w:pPr>
+        <w:rPr>
+          <w:rFonts w:ascii="Times New Roman" w:hAnsi="Times New Roman" w:cs="Times New Roman"/>
+          <w:sz w:val="24"/>
+          <w:szCs w:val="24"/>
+        </w:rPr>
+      </w:pPr>
+      <w:r>
+        <w:rPr>
+          <w:rFonts w:ascii="Times New Roman" w:hAnsi="Times New Roman" w:cs="Times New Roman"/>
+          <w:sz w:val="24"/>
+          <w:szCs w:val="24"/>
+        </w:rPr>
+        <w:t xml:space="preserve">Как видно на Рисунке 1, из всех возможных способов добраться от вершины </w:t>
+      </w:r>
+      <w:r>
+        <w:rPr>
+          <w:rFonts w:ascii="Times New Roman" w:hAnsi="Times New Roman" w:cs="Times New Roman"/>
+          <w:sz w:val="24"/>
+          <w:szCs w:val="24"/>
+          <w:lang w:val="en-US"/>
+        </w:rPr>
+        <w:t>A</w:t>
+      </w:r>
+      <w:r>
+        <w:rPr>
+          <w:rFonts w:ascii="Times New Roman" w:hAnsi="Times New Roman" w:cs="Times New Roman"/>
+          <w:sz w:val="24"/>
+          <w:szCs w:val="24"/>
+        </w:rPr>
+        <w:t xml:space="preserve"> </w:t>
+      </w:r>
+      <w:r>
+        <w:rPr>
+          <w:rFonts w:ascii="Times New Roman" w:hAnsi="Times New Roman" w:cs="Times New Roman"/>
+          <w:sz w:val="24"/>
+          <w:szCs w:val="24"/>
+        </w:rPr>
+        <w:t xml:space="preserve">до вершины </w:t>
+      </w:r>
+      <w:r>
+        <w:rPr>
+          <w:rFonts w:ascii="Times New Roman" w:hAnsi="Times New Roman" w:cs="Times New Roman"/>
+          <w:sz w:val="24"/>
+          <w:szCs w:val="24"/>
+          <w:lang w:val="en-US"/>
+        </w:rPr>
+        <w:t>F</w:t>
+      </w:r>
+      <w:r>
+        <w:rPr>
+          <w:rFonts w:ascii="Times New Roman" w:hAnsi="Times New Roman" w:cs="Times New Roman"/>
+          <w:sz w:val="24"/>
+          <w:szCs w:val="24"/>
+        </w:rPr>
+        <w:t>, кратчайшим</w:t>
+      </w:r>
+      <w:r>
+        <w:rPr>
+          <w:rFonts w:ascii="Times New Roman" w:hAnsi="Times New Roman" w:cs="Times New Roman"/>
+          <w:sz w:val="24"/>
+          <w:szCs w:val="24"/>
+        </w:rPr>
+        <w:t xml:space="preserve"> </w:t>
+      </w:r>
+      <w:r>
+        <w:rPr>
+          <w:rFonts w:ascii="Times New Roman" w:hAnsi="Times New Roman" w:cs="Times New Roman"/>
+          <w:sz w:val="24"/>
+          <w:szCs w:val="24"/>
+        </w:rPr>
+        <w:t xml:space="preserve">является путь через вершины </w:t>
+      </w:r>
+      <w:r>
+        <w:rPr>
+          <w:rFonts w:ascii="Times New Roman" w:hAnsi="Times New Roman" w:cs="Times New Roman"/>
+          <w:sz w:val="24"/>
+          <w:szCs w:val="24"/>
+          <w:lang w:val="en-US"/>
+        </w:rPr>
+        <w:t>C</w:t>
+      </w:r>
+      <w:r>
+        <w:rPr>
+          <w:rFonts w:ascii="Times New Roman" w:hAnsi="Times New Roman" w:cs="Times New Roman"/>
+          <w:sz w:val="24"/>
+          <w:szCs w:val="24"/>
+        </w:rPr>
+        <w:t xml:space="preserve">, </w:t>
+      </w:r>
+      <w:r>
+        <w:rPr>
+          <w:rFonts w:ascii="Times New Roman" w:hAnsi="Times New Roman" w:cs="Times New Roman"/>
+          <w:sz w:val="24"/>
+          <w:szCs w:val="24"/>
+          <w:lang w:val="en-US"/>
+        </w:rPr>
+        <w:t>E</w:t>
+      </w:r>
+      <w:r>
+        <w:rPr>
+          <w:rFonts w:ascii="Times New Roman" w:hAnsi="Times New Roman" w:cs="Times New Roman"/>
+          <w:sz w:val="24"/>
+          <w:szCs w:val="24"/>
+        </w:rPr>
+        <w:t xml:space="preserve"> и </w:t>
+      </w:r>
+      <w:r>
+        <w:rPr>
+          <w:rFonts w:ascii="Times New Roman" w:hAnsi="Times New Roman" w:cs="Times New Roman"/>
+          <w:sz w:val="24"/>
+          <w:szCs w:val="24"/>
+          <w:lang w:val="en-US"/>
+        </w:rPr>
+        <w:t>D</w:t>
+      </w:r>
+      <w:r>
+        <w:rPr>
+          <w:rFonts w:ascii="Times New Roman" w:hAnsi="Times New Roman" w:cs="Times New Roman"/>
+          <w:sz w:val="24"/>
+          <w:szCs w:val="24"/>
+        </w:rPr>
+        <w:t>, так как сумма весов рёбер будет минимальной.</w:t>
+      </w:r>
+    </w:p>
+    <w:p>
+      <w:pPr>
+        <w:rPr>
+          <w:rFonts w:ascii="Times New Roman" w:hAnsi="Times New Roman" w:cs="Times New Roman"/>
+          <w:sz w:val="24"/>
+          <w:szCs w:val="24"/>
+        </w:rPr>
+      </w:pPr>
+      <w:r>
+        <w:rPr>
+          <w:rFonts w:ascii="Times New Roman" w:hAnsi="Times New Roman" w:cs="Times New Roman"/>
+          <w:sz w:val="24"/>
+          <w:szCs w:val="24"/>
+        </w:rPr>
+        <w:t xml:space="preserve">В проекте </w:t>
+      </w:r>
+      <w:r>
+        <w:rPr>
+          <w:rFonts w:ascii="Times New Roman" w:hAnsi="Times New Roman" w:cs="Times New Roman"/>
+          <w:sz w:val="24"/>
+          <w:szCs w:val="24"/>
+          <w:lang w:val="en-US"/>
+        </w:rPr>
+        <w:t>Holiday</w:t>
+      </w:r>
+      <w:r>
+        <w:rPr>
+          <w:rFonts w:ascii="Times New Roman" w:hAnsi="Times New Roman" w:cs="Times New Roman"/>
+          <w:sz w:val="24"/>
+          <w:szCs w:val="24"/>
+        </w:rPr>
+        <w:t xml:space="preserve"> </w:t>
+      </w:r>
+      <w:r>
+        <w:rPr>
+          <w:rFonts w:ascii="Times New Roman" w:hAnsi="Times New Roman" w:cs="Times New Roman"/>
+          <w:sz w:val="24"/>
+          <w:szCs w:val="24"/>
+          <w:lang w:val="en-US"/>
+        </w:rPr>
+        <w:t>Helper</w:t>
+      </w:r>
+      <w:r>
+        <w:rPr>
+          <w:rFonts w:ascii="Times New Roman" w:hAnsi="Times New Roman" w:cs="Times New Roman"/>
+          <w:sz w:val="24"/>
+          <w:szCs w:val="24"/>
+        </w:rPr>
+        <w:t xml:space="preserve"> </w:t>
+      </w:r>
+      <w:r>
+        <w:rPr>
+          <w:rFonts w:ascii="Times New Roman" w:hAnsi="Times New Roman" w:cs="Times New Roman"/>
+          <w:sz w:val="24"/>
+          <w:szCs w:val="24"/>
+        </w:rPr>
+        <w:t>в роли вершин будут выступать названия географических точек, а в роли весов рёбер – время полёта между ними.</w:t>
+      </w:r>
+    </w:p>
+    <w:p>
+      <w:pPr>
+        <w:rPr>
+          <w:rFonts w:ascii="Times New Roman" w:hAnsi="Times New Roman" w:cs="Times New Roman"/>
+          <w:sz w:val="24"/>
+          <w:szCs w:val="24"/>
+        </w:rPr>
+      </w:pPr>
+      <w:r>
+        <w:rPr>
+          <w:rFonts w:ascii="Times New Roman" w:hAnsi="Times New Roman" w:cs="Times New Roman"/>
+          <w:sz w:val="24"/>
+          <w:szCs w:val="24"/>
+        </w:rPr>
+        <w:t xml:space="preserve">Общепринятым алгоритмом для нахождения кратчайшего пути между двумя вершинами является Алгоритм поиска </w:t>
+      </w:r>
+      <w:r>
+        <w:rPr>
+          <w:rFonts w:ascii="Times New Roman" w:hAnsi="Times New Roman" w:cs="Times New Roman"/>
+          <w:sz w:val="24"/>
+          <w:szCs w:val="24"/>
+          <w:lang w:val="en-US"/>
+        </w:rPr>
+        <w:t>A</w:t>
+      </w:r>
+      <w:r>
+        <w:rPr>
+          <w:rFonts w:ascii="Times New Roman" w:hAnsi="Times New Roman" w:cs="Times New Roman"/>
+          <w:sz w:val="24"/>
+          <w:szCs w:val="24"/>
+        </w:rPr>
+        <w:t>*</w:t>
+      </w:r>
+      <w:r>
+        <w:rPr>
+          <w:rFonts w:ascii="Times New Roman" w:hAnsi="Times New Roman" w:cs="Times New Roman"/>
+          <w:sz w:val="24"/>
+          <w:szCs w:val="24"/>
+        </w:rPr>
+        <w:t xml:space="preserve">. Данный алгоритм </w:t>
+      </w:r>
+      <w:proofErr w:type="gramStart"/>
+      <w:r>
+        <w:rPr>
+          <w:rFonts w:ascii="Times New Roman" w:hAnsi="Times New Roman" w:cs="Times New Roman"/>
+          <w:sz w:val="24"/>
+          <w:szCs w:val="24"/>
+        </w:rPr>
+        <w:t>множество</w:t>
+      </w:r>
+      <w:proofErr w:type="gramEnd"/>
+      <w:r>
+        <w:rPr>
+          <w:rFonts w:ascii="Times New Roman" w:hAnsi="Times New Roman" w:cs="Times New Roman"/>
+          <w:sz w:val="24"/>
+          <w:szCs w:val="24"/>
+        </w:rPr>
+        <w:t xml:space="preserve"> раз подтвердил свою эффективность как в работе картографических программ (</w:t>
       </w:r>
       <w:proofErr w:type="spellStart"/>
       <w:r>
         <w:rPr>
-          <w:rStyle w:val="apple-converted-space"/>
-          <w:rFonts w:ascii="Times New Roman" w:hAnsi="Times New Roman" w:cs="Times New Roman"/>
-          <w:color w:val="000000"/>
-          <w:sz w:val="24"/>
-          <w:szCs w:val="24"/>
-          <w:shd w:val="clear" w:color="auto" w:fill="FFFFFF"/>
-        </w:rPr>
-        <w:t>исполнтель</w:t>
+          <w:rFonts w:ascii="Times New Roman" w:hAnsi="Times New Roman" w:cs="Times New Roman"/>
+          <w:sz w:val="24"/>
+          <w:szCs w:val="24"/>
+          <w:lang w:val="en-US"/>
+        </w:rPr>
+        <w:t>Yandex</w:t>
       </w:r>
       <w:proofErr w:type="spellEnd"/>
       <w:r>
         <w:rPr>
-          <w:rStyle w:val="apple-converted-space"/>
-          <w:rFonts w:ascii="Times New Roman" w:hAnsi="Times New Roman" w:cs="Times New Roman"/>
-          <w:color w:val="000000"/>
-          <w:sz w:val="24"/>
-          <w:szCs w:val="24"/>
-          <w:shd w:val="clear" w:color="auto" w:fill="FFFFFF"/>
-        </w:rPr>
-        <w:t xml:space="preserve"> - задача”.</w:t>
-      </w:r>
-    </w:p>
-    <w:p>
-      <w:pPr>
-        <w:rPr>
-          <w:rFonts w:ascii="Times New Roman" w:hAnsi="Times New Roman" w:cs="Times New Roman"/>
-          <w:sz w:val="24"/>
-          <w:szCs w:val="24"/>
-        </w:rPr>
-      </w:pPr>
+          <w:rFonts w:ascii="Times New Roman" w:hAnsi="Times New Roman" w:cs="Times New Roman"/>
+          <w:sz w:val="24"/>
+          <w:szCs w:val="24"/>
+        </w:rPr>
+        <w:t xml:space="preserve"> </w:t>
+      </w:r>
+      <w:r>
+        <w:rPr>
+          <w:rFonts w:ascii="Times New Roman" w:hAnsi="Times New Roman" w:cs="Times New Roman"/>
+          <w:sz w:val="24"/>
+          <w:szCs w:val="24"/>
+          <w:lang w:val="en-US"/>
+        </w:rPr>
+        <w:t>Maps</w:t>
+      </w:r>
+      <w:r>
+        <w:rPr>
+          <w:rFonts w:ascii="Times New Roman" w:hAnsi="Times New Roman" w:cs="Times New Roman"/>
+          <w:sz w:val="24"/>
+          <w:szCs w:val="24"/>
+        </w:rPr>
+        <w:t xml:space="preserve">, </w:t>
+      </w:r>
+      <w:r>
+        <w:rPr>
+          <w:rFonts w:ascii="Times New Roman" w:hAnsi="Times New Roman" w:cs="Times New Roman"/>
+          <w:sz w:val="24"/>
+          <w:szCs w:val="24"/>
+          <w:lang w:val="en-US"/>
+        </w:rPr>
+        <w:t>Google</w:t>
+      </w:r>
+      <w:r>
+        <w:rPr>
+          <w:rFonts w:ascii="Times New Roman" w:hAnsi="Times New Roman" w:cs="Times New Roman"/>
+          <w:sz w:val="24"/>
+          <w:szCs w:val="24"/>
+        </w:rPr>
+        <w:t xml:space="preserve"> </w:t>
+      </w:r>
+      <w:r>
+        <w:rPr>
+          <w:rFonts w:ascii="Times New Roman" w:hAnsi="Times New Roman" w:cs="Times New Roman"/>
+          <w:sz w:val="24"/>
+          <w:szCs w:val="24"/>
+          <w:lang w:val="en-US"/>
+        </w:rPr>
+        <w:t>Maps</w:t>
+      </w:r>
+      <w:r>
+        <w:rPr>
+          <w:rFonts w:ascii="Times New Roman" w:hAnsi="Times New Roman" w:cs="Times New Roman"/>
+          <w:sz w:val="24"/>
+          <w:szCs w:val="24"/>
+        </w:rPr>
+        <w:t>, 2</w:t>
+      </w:r>
+      <w:r>
+        <w:rPr>
+          <w:rFonts w:ascii="Times New Roman" w:hAnsi="Times New Roman" w:cs="Times New Roman"/>
+          <w:sz w:val="24"/>
+          <w:szCs w:val="24"/>
+          <w:lang w:val="en-US"/>
+        </w:rPr>
+        <w:t>GIS</w:t>
+      </w:r>
+      <w:r>
+        <w:rPr>
+          <w:rFonts w:ascii="Times New Roman" w:hAnsi="Times New Roman" w:cs="Times New Roman"/>
+          <w:sz w:val="24"/>
+          <w:szCs w:val="24"/>
+        </w:rPr>
+        <w:t xml:space="preserve">, </w:t>
+      </w:r>
+      <w:r>
+        <w:rPr>
+          <w:rFonts w:ascii="Times New Roman" w:hAnsi="Times New Roman" w:cs="Times New Roman"/>
+          <w:sz w:val="24"/>
+          <w:szCs w:val="24"/>
+        </w:rPr>
+        <w:t>…</w:t>
+      </w:r>
+      <w:r>
+        <w:rPr>
+          <w:rFonts w:ascii="Times New Roman" w:hAnsi="Times New Roman" w:cs="Times New Roman"/>
+          <w:sz w:val="24"/>
+          <w:szCs w:val="24"/>
+        </w:rPr>
+        <w:t>)</w:t>
+      </w:r>
+      <w:r>
+        <w:rPr>
+          <w:rFonts w:ascii="Times New Roman" w:hAnsi="Times New Roman" w:cs="Times New Roman"/>
+          <w:sz w:val="24"/>
+          <w:szCs w:val="24"/>
+        </w:rPr>
+        <w:t>, так и в компьютерных играх для работы искусственного интеллекта при расчёте пути.</w:t>
+      </w:r>
+    </w:p>
+    <w:p>
+      <w:pPr>
+        <w:rPr>
+          <w:rFonts w:ascii="Times New Roman" w:hAnsi="Times New Roman" w:cs="Times New Roman"/>
+          <w:sz w:val="24"/>
+          <w:szCs w:val="24"/>
+        </w:rPr>
+      </w:pPr>
+      <w:bookmarkStart w:id="6" w:name="_GoBack"/>
+      <w:bookmarkEnd w:id="6"/>
     </w:p>
     <w:sectPr>
       <w:pgSz w:w="11906" w:h="16838"/>
@@ -6884,7 +7507,7 @@
   <a:extraClrSchemeLst/>
   <a:extLst>
     <a:ext uri="{05A4C25C-085E-4340-85A3-A5531E510DB2}">
-      <thm15:themeFamily xmlns="" xmlns:thm15="http://schemas.microsoft.com/office/thememl/2012/main" name="Office Theme" id="{62F939B6-93AF-4DB8-9C6B-D6C7DFDC589F}" vid="{4A3C46E8-61CC-4603-A589-7422A47A8E4A}"/>
+      <thm15:themeFamily xmlns:thm15="http://schemas.microsoft.com/office/thememl/2012/main" xmlns="" name="Office Theme" id="{62F939B6-93AF-4DB8-9C6B-D6C7DFDC589F}" vid="{4A3C46E8-61CC-4603-A589-7422A47A8E4A}"/>
     </a:ext>
   </a:extLst>
 </a:theme>

--- a/docs/Глоссарий.docx
+++ b/docs/Глоссарий.docx
@@ -149,6 +149,7 @@
           <w:b w:val="0"/>
           <w:sz w:val="36"/>
           <w:szCs w:val="36"/>
+          <w:lang w:val="en-US"/>
         </w:rPr>
       </w:pPr>
       <w:r>
@@ -158,8 +159,20 @@
           <w:sz w:val="36"/>
           <w:szCs w:val="36"/>
         </w:rPr>
-        <w:t>Версия 1.0</w:t>
-      </w:r>
+        <w:t>Версия 1.</w:t>
+      </w:r>
+      <w:r>
+        <w:rPr>
+          <w:rFonts w:ascii="Times New Roman" w:hAnsi="Times New Roman" w:cs="Times New Roman"/>
+          <w:b w:val="0"/>
+          <w:sz w:val="36"/>
+          <w:szCs w:val="36"/>
+          <w:lang w:val="en-US"/>
+        </w:rPr>
+        <w:t>1</w:t>
+      </w:r>
+      <w:bookmarkStart w:id="0" w:name="_GoBack"/>
+      <w:bookmarkEnd w:id="0"/>
     </w:p>
     <w:p/>
     <w:p/>
@@ -1991,7 +2004,7 @@
           <w:lang w:val="ru-RU"/>
         </w:rPr>
       </w:pPr>
-      <w:bookmarkStart w:id="0" w:name="_Toc381321265"/>
+      <w:bookmarkStart w:id="1" w:name="_Toc381321265"/>
       <w:r>
         <w:rPr>
           <w:rFonts w:ascii="Times New Roman" w:hAnsi="Times New Roman" w:cs="Times New Roman"/>
@@ -2002,7 +2015,7 @@
         </w:rPr>
         <w:t>Введение</w:t>
       </w:r>
-      <w:bookmarkEnd w:id="0"/>
+      <w:bookmarkEnd w:id="1"/>
     </w:p>
     <w:p>
       <w:pPr>
@@ -2022,7 +2035,7 @@
           <w:lang w:val="ru-RU"/>
         </w:rPr>
       </w:pPr>
-      <w:bookmarkStart w:id="1" w:name="_Toc381321266"/>
+      <w:bookmarkStart w:id="2" w:name="_Toc381321266"/>
       <w:r>
         <w:rPr>
           <w:rFonts w:ascii="Times New Roman" w:hAnsi="Times New Roman" w:cs="Times New Roman"/>
@@ -2033,7 +2046,7 @@
         </w:rPr>
         <w:t>Цель</w:t>
       </w:r>
-      <w:bookmarkEnd w:id="1"/>
+      <w:bookmarkEnd w:id="2"/>
     </w:p>
     <w:p>
       <w:pPr>
@@ -2217,7 +2230,7 @@
           <w:lang w:val="ru-RU"/>
         </w:rPr>
       </w:pPr>
-      <w:bookmarkStart w:id="2" w:name="_Toc381321267"/>
+      <w:bookmarkStart w:id="3" w:name="_Toc381321267"/>
       <w:r>
         <w:rPr>
           <w:rFonts w:ascii="Times New Roman" w:hAnsi="Times New Roman" w:cs="Times New Roman"/>
@@ -2228,7 +2241,7 @@
         </w:rPr>
         <w:t>Контекст</w:t>
       </w:r>
-      <w:bookmarkEnd w:id="2"/>
+      <w:bookmarkEnd w:id="3"/>
     </w:p>
     <w:p>
       <w:pPr>
@@ -2366,7 +2379,7 @@
           <w:lang w:val="ru-RU"/>
         </w:rPr>
       </w:pPr>
-      <w:bookmarkStart w:id="3" w:name="_Toc381321268"/>
+      <w:bookmarkStart w:id="4" w:name="_Toc381321268"/>
       <w:r>
         <w:rPr>
           <w:rFonts w:ascii="Times New Roman" w:hAnsi="Times New Roman" w:cs="Times New Roman"/>
@@ -2377,7 +2390,7 @@
         </w:rPr>
         <w:t>Ссылки</w:t>
       </w:r>
-      <w:bookmarkEnd w:id="3"/>
+      <w:bookmarkEnd w:id="4"/>
     </w:p>
     <w:p>
       <w:pPr>
@@ -2535,7 +2548,7 @@
           <w:lang w:val="ru-RU"/>
         </w:rPr>
       </w:pPr>
-      <w:bookmarkStart w:id="4" w:name="_Toc381321269"/>
+      <w:bookmarkStart w:id="5" w:name="_Toc381321269"/>
       <w:r>
         <w:rPr>
           <w:rFonts w:ascii="Times New Roman" w:hAnsi="Times New Roman" w:cs="Times New Roman"/>
@@ -2547,7 +2560,7 @@
         <w:lastRenderedPageBreak/>
         <w:t>Список сокращений и аббревиатур.</w:t>
       </w:r>
-      <w:bookmarkEnd w:id="4"/>
+      <w:bookmarkEnd w:id="5"/>
     </w:p>
     <w:p>
       <w:pPr>
@@ -2871,7 +2884,7 @@
           <w:lang w:val="ru-RU"/>
         </w:rPr>
       </w:pPr>
-      <w:bookmarkStart w:id="5" w:name="_Toc381321270"/>
+      <w:bookmarkStart w:id="6" w:name="_Toc381321270"/>
       <w:r>
         <w:rPr>
           <w:rFonts w:ascii="Times New Roman" w:hAnsi="Times New Roman" w:cs="Times New Roman"/>
@@ -2882,7 +2895,7 @@
         </w:rPr>
         <w:t>Список используемых терминов</w:t>
       </w:r>
-      <w:bookmarkEnd w:id="5"/>
+      <w:bookmarkEnd w:id="6"/>
     </w:p>
     <w:p>
       <w:pPr>
@@ -5461,7 +5474,7 @@
             <o:lock v:ext="edit" aspectratio="t"/>
           </v:shapetype>
           <v:shape id="_x0000_i1025" type="#_x0000_t75" style="width:384pt;height:210pt">
-            <v:imagedata r:id="rId8" o:title="Shortest_path_with_direct_weights.svg"/>
+            <v:imagedata r:id="rId8" o:title="Shortest_path_with_direct_weights"/>
           </v:shape>
         </w:pict>
       </w:r>
@@ -5905,8 +5918,6 @@
           <w:szCs w:val="24"/>
         </w:rPr>
       </w:pPr>
-      <w:bookmarkStart w:id="6" w:name="_GoBack"/>
-      <w:bookmarkEnd w:id="6"/>
     </w:p>
     <w:sectPr>
       <w:pgSz w:w="11906" w:h="16838"/>
@@ -7507,7 +7518,7 @@
   <a:extraClrSchemeLst/>
   <a:extLst>
     <a:ext uri="{05A4C25C-085E-4340-85A3-A5531E510DB2}">
-      <thm15:themeFamily xmlns:thm15="http://schemas.microsoft.com/office/thememl/2012/main" xmlns="" name="Office Theme" id="{62F939B6-93AF-4DB8-9C6B-D6C7DFDC589F}" vid="{4A3C46E8-61CC-4603-A589-7422A47A8E4A}"/>
+      <thm15:themeFamily xmlns="" xmlns:thm15="http://schemas.microsoft.com/office/thememl/2012/main" name="Office Theme" id="{62F939B6-93AF-4DB8-9C6B-D6C7DFDC589F}" vid="{4A3C46E8-61CC-4603-A589-7422A47A8E4A}"/>
     </a:ext>
   </a:extLst>
 </a:theme>
